--- a/SKILLS.docx
+++ b/SKILLS.docx
@@ -84,7 +84,21 @@
           <w:w w:val="115"/>
           <w:sz w:val="24"/>
         </w:rPr>
-        <w:t>JavaScript, Python, Tailwind CSS</w:t>
+        <w:t>Java</w:t>
+      </w:r>
+      <w:r>
+        <w:rPr>
+          <w:w w:val="115"/>
+          <w:sz w:val="24"/>
+        </w:rPr>
+        <w:t>Script</w:t>
+      </w:r>
+      <w:r>
+        <w:rPr>
+          <w:w w:val="115"/>
+          <w:sz w:val="24"/>
+        </w:rPr>
+        <w:t>, Python, Tailwind CSS</w:t>
       </w:r>
     </w:p>
     <w:p>
@@ -108,14 +122,7 @@
           <w:w w:val="115"/>
           <w:sz w:val="24"/>
         </w:rPr>
-        <w:t>:</w:t>
-      </w:r>
-      <w:r>
-        <w:rPr>
-          <w:w w:val="115"/>
-          <w:sz w:val="24"/>
-        </w:rPr>
-        <w:t xml:space="preserve"> MYSQL</w:t>
+        <w:t>: MYSQL</w:t>
       </w:r>
     </w:p>
     <w:p>
